--- a/Note/12-15.docx
+++ b/Note/12-15.docx
@@ -72,13 +72,7 @@
         <w:rPr>
           <w:rFonts w:hint="eastAsia"/>
         </w:rPr>
-        <w:t>看母小波作用范围不同是否会对抠像结果有影响。</w:t>
-      </w:r>
-      <w:r>
-        <w:rPr>
-          <w:rFonts w:hint="eastAsia"/>
-        </w:rPr>
-        <w:t>范围</w:t>
+        <w:t>看母小波作用范围不同是否会对抠像结果有影响。范围</w:t>
       </w:r>
       <w:r>
         <w:rPr>
@@ -104,8 +98,6 @@
         </w:rPr>
         <w:t>的对比</w:t>
       </w:r>
-      <w:bookmarkStart w:id="0" w:name="_GoBack"/>
-      <w:bookmarkEnd w:id="0"/>
     </w:p>
     <w:p>
       <w:pPr>
@@ -160,11 +152,25 @@
     </w:p>
     <w:p>
       <w:pPr>
-        <w:rPr>
-          <w:rFonts w:hint="eastAsia"/>
-        </w:rPr>
-      </w:pPr>
+        <w:pStyle w:val="ListParagraph"/>
+        <w:numPr>
+          <w:ilvl w:val="0"/>
+          <w:numId w:val="2"/>
+        </w:numPr>
+        <w:rPr>
+          <w:rFonts w:hint="eastAsia"/>
+        </w:rPr>
+      </w:pPr>
+      <w:r>
+        <w:rPr>
+          <w:rFonts w:hint="eastAsia"/>
+        </w:rPr>
+        <w:t>自然光加钨丝灯组合抠像实验</w:t>
+      </w:r>
+      <w:bookmarkStart w:id="0" w:name="_GoBack"/>
+      <w:bookmarkEnd w:id="0"/>
     </w:p>
+    <w:p/>
     <w:sectPr>
       <w:pgSz w:w="11900" w:h="16840"/>
       <w:pgMar w:top="1440" w:right="1440" w:bottom="1440" w:left="1440" w:header="708" w:footer="708" w:gutter="0"/>
